--- a/misc/Planering.docx
+++ b/misc/Planering.docx
@@ -4,7 +4,16 @@
   <w:body>
     <w:p>
       <w:r>
-        <w:t>eCafé är en hemsida där man kan köpa snacks, som sedan levereras med en drönare inom en timma.</w:t>
+        <w:t xml:space="preserve">eCafé är en hemsida där man kan köpa snacks, som sedan levereras med en drönare inom </w:t>
+      </w:r>
+      <w:r>
+        <w:t>10 minuter. Det ska då levereras med drönare till din position (framtagen genom browsern). Syftet är att man ska kunna handla snacks varifrån du än be</w:t>
+      </w:r>
+      <w:r>
+        <w:t>finner dig på ett smidigt sätt.</w:t>
+      </w:r>
+      <w:r>
+        <w:t xml:space="preserve"> Sidan ska gå fort att navigera på då det ska gå fort att handla. Jag ska därför endast ha en HTML-fil som laddas in en gång, och sidbyten sker sedan dynamiskt. Detta gör att det går mycket fortare att navigera sig runt. Jag kan även spara data i sessionen utan cookies eller liknande.</w:t>
       </w:r>
       <w:bookmarkStart w:id="0" w:name="_GoBack"/>
       <w:bookmarkEnd w:id="0"/>
